--- a/attachments/Asignacion_Tribunal.docx
+++ b/attachments/Asignacion_Tribunal.docx
@@ -1374,13 +1374,23 @@
         </w:rPr>
         <w:t xml:space="preserve"> </w:t>
       </w:r>
-      <w:r>
-        <w:rPr>
-          <w:sz w:val="24"/>
-          <w:szCs w:val="24"/>
-          <w:lang w:val="es-EC"/>
-        </w:rPr>
-        <w:t>Mg.Sc.</w:t>
+      <w:proofErr w:type="spellStart"/>
+      <w:r>
+        <w:rPr>
+          <w:sz w:val="24"/>
+          <w:szCs w:val="24"/>
+          <w:lang w:val="es-EC"/>
+        </w:rPr>
+        <w:t>Mg.Sc</w:t>
+      </w:r>
+      <w:proofErr w:type="spellEnd"/>
+      <w:r>
+        <w:rPr>
+          <w:sz w:val="24"/>
+          <w:szCs w:val="24"/>
+          <w:lang w:val="es-EC"/>
+        </w:rPr>
+        <w:t>.</w:t>
       </w:r>
     </w:p>
     <w:p>
@@ -1455,13 +1465,23 @@
           <w:lang w:val="es-EC"/>
         </w:rPr>
       </w:pPr>
-      <w:r>
-        <w:rPr>
-          <w:sz w:val="24"/>
-          <w:szCs w:val="24"/>
-          <w:lang w:val="es-EC"/>
-        </w:rPr>
-        <w:t>cc. Archivo, Elisa Orellana</w:t>
+      <w:proofErr w:type="spellStart"/>
+      <w:r>
+        <w:rPr>
+          <w:sz w:val="24"/>
+          <w:szCs w:val="24"/>
+          <w:lang w:val="es-EC"/>
+        </w:rPr>
+        <w:t>cc.</w:t>
+      </w:r>
+      <w:proofErr w:type="spellEnd"/>
+      <w:r>
+        <w:rPr>
+          <w:sz w:val="24"/>
+          <w:szCs w:val="24"/>
+          <w:lang w:val="es-EC"/>
+        </w:rPr>
+        <w:t xml:space="preserve"> Archivo, Elisa Orellana</w:t>
       </w:r>
     </w:p>
     <w:sectPr>

--- a/attachments/Asignacion_Tribunal.docx
+++ b/attachments/Asignacion_Tribunal.docx
@@ -131,8 +131,6 @@
         <w:spacing w:line="240" w:lineRule="auto"/>
         <w:jc w:val="both"/>
         <w:rPr>
-          <w:b/>
-          <w:bCs/>
           <w:sz w:val="24"/>
           <w:szCs w:val="24"/>
           <w:lang w:val="es-EC"/>
@@ -160,8 +158,6 @@
       </w:r>
       <w:r>
         <w:rPr>
-          <w:b/>
-          <w:bCs/>
           <w:sz w:val="24"/>
           <w:szCs w:val="24"/>
           <w:lang w:val="es-EC"/>
@@ -170,8 +166,6 @@
       </w:r>
       <w:r>
         <w:rPr>
-          <w:b/>
-          <w:bCs/>
           <w:sz w:val="24"/>
           <w:szCs w:val="24"/>
           <w:lang w:val="es-EC"/>
@@ -180,8 +174,6 @@
       </w:r>
       <w:r>
         <w:rPr>
-          <w:b/>
-          <w:bCs/>
           <w:sz w:val="24"/>
           <w:szCs w:val="24"/>
           <w:lang w:val="es-EC"/>
@@ -190,8 +182,6 @@
       </w:r>
       <w:r>
         <w:rPr>
-          <w:b/>
-          <w:bCs/>
           <w:sz w:val="24"/>
           <w:szCs w:val="24"/>
           <w:lang w:val="es-EC"/>
@@ -200,8 +190,6 @@
       </w:r>
       <w:r>
         <w:rPr>
-          <w:b/>
-          <w:bCs/>
           <w:sz w:val="24"/>
           <w:szCs w:val="24"/>
           <w:lang w:val="es-EC"/>
@@ -210,8 +198,6 @@
       </w:r>
       <w:r>
         <w:rPr>
-          <w:b/>
-          <w:bCs/>
           <w:sz w:val="24"/>
           <w:szCs w:val="24"/>
           <w:lang w:val="es-EC"/>
@@ -248,8 +234,6 @@
       </w:r>
       <w:r>
         <w:rPr>
-          <w:b/>
-          <w:bCs/>
           <w:sz w:val="24"/>
           <w:szCs w:val="24"/>
           <w:lang w:val="es-EC"/>
@@ -258,8 +242,6 @@
       </w:r>
       <w:r>
         <w:rPr>
-          <w:b/>
-          <w:bCs/>
           <w:sz w:val="24"/>
           <w:szCs w:val="24"/>
           <w:lang w:val="es-EC"/>
@@ -268,8 +250,6 @@
       </w:r>
       <w:r>
         <w:rPr>
-          <w:b/>
-          <w:bCs/>
           <w:sz w:val="24"/>
           <w:szCs w:val="24"/>
           <w:lang w:val="es-EC"/>
@@ -278,8 +258,6 @@
       </w:r>
       <w:r>
         <w:rPr>
-          <w:b/>
-          <w:bCs/>
           <w:sz w:val="24"/>
           <w:szCs w:val="24"/>
           <w:lang w:val="es-EC"/>
@@ -288,8 +266,6 @@
       </w:r>
       <w:r>
         <w:rPr>
-          <w:b/>
-          <w:bCs/>
           <w:sz w:val="24"/>
           <w:szCs w:val="24"/>
           <w:lang w:val="es-EC"/>
@@ -298,8 +274,6 @@
       </w:r>
       <w:r>
         <w:rPr>
-          <w:b/>
-          <w:bCs/>
           <w:sz w:val="24"/>
           <w:szCs w:val="24"/>
           <w:lang w:val="es-EC"/>
@@ -382,8 +356,6 @@
       </w:r>
       <w:r>
         <w:rPr>
-          <w:b/>
-          <w:bCs/>
           <w:sz w:val="24"/>
           <w:szCs w:val="24"/>
           <w:lang w:val="es-EC"/>
@@ -392,8 +364,6 @@
       </w:r>
       <w:r>
         <w:rPr>
-          <w:b/>
-          <w:bCs/>
           <w:sz w:val="24"/>
           <w:szCs w:val="24"/>
           <w:lang w:val="es-EC"/>
@@ -402,8 +372,6 @@
       </w:r>
       <w:r>
         <w:rPr>
-          <w:b/>
-          <w:bCs/>
           <w:sz w:val="24"/>
           <w:szCs w:val="24"/>
           <w:lang w:val="es-EC"/>
@@ -412,8 +380,6 @@
       </w:r>
       <w:r>
         <w:rPr>
-          <w:b/>
-          <w:bCs/>
           <w:sz w:val="24"/>
           <w:szCs w:val="24"/>
           <w:lang w:val="es-EC"/>
@@ -422,8 +388,6 @@
       </w:r>
       <w:r>
         <w:rPr>
-          <w:b/>
-          <w:bCs/>
           <w:sz w:val="24"/>
           <w:szCs w:val="24"/>
           <w:lang w:val="es-EC"/>
